--- a/additional-ig-content/UC1-Preeclampsia-fr.docx
+++ b/additional-ig-content/UC1-Preeclampsia-fr.docx
@@ -926,7 +926,6 @@
               <w:tc>
                 <w:tcPr>
                   <w:tcW w:w="1281" w:type="dxa"/>
-                  <w:shd w:val="clear" w:color="auto" w:fill="auto"/>
                 </w:tcPr>
                 <w:p>
                   <w:r>
@@ -937,7 +936,6 @@
               <w:tc>
                 <w:tcPr>
                   <w:tcW w:w="1806" w:type="dxa"/>
-                  <w:shd w:val="clear" w:color="auto" w:fill="auto"/>
                 </w:tcPr>
                 <w:p>
                   <w:pPr>
@@ -1338,11 +1336,9 @@
                       <w:tab w:val="left" w:pos="537"/>
                     </w:tabs>
                   </w:pPr>
-                  <w:proofErr w:type="spellStart"/>
                   <w:r>
                     <w:t>Hct</w:t>
                   </w:r>
-                  <w:proofErr w:type="spellEnd"/>
                 </w:p>
               </w:tc>
               <w:tc>
@@ -1482,7 +1478,7 @@
             <w:tr>
               <w:tc>
                 <w:tcPr>
-                  <w:tcW w:w="3151" w:type="dxa"/>
+                  <w:tcW w:w="3673" w:type="dxa"/>
                 </w:tcPr>
                 <w:p>
                   <w:pPr>
@@ -1506,7 +1502,7 @@
               </w:tc>
               <w:tc>
                 <w:tcPr>
-                  <w:tcW w:w="2572" w:type="dxa"/>
+                  <w:tcW w:w="2560" w:type="dxa"/>
                 </w:tcPr>
                 <w:p>
                   <w:pPr>
@@ -1526,7 +1522,7 @@
               </w:tc>
               <w:tc>
                 <w:tcPr>
-                  <w:tcW w:w="2572" w:type="dxa"/>
+                  <w:tcW w:w="2558" w:type="dxa"/>
                 </w:tcPr>
                 <w:p>
                   <w:pPr>
@@ -1548,7 +1544,7 @@
             <w:tr>
               <w:tc>
                 <w:tcPr>
-                  <w:tcW w:w="3151" w:type="dxa"/>
+                  <w:tcW w:w="3673" w:type="dxa"/>
                 </w:tcPr>
                 <w:p>
                   <w:pPr>
@@ -1572,7 +1568,7 @@
               </w:tc>
               <w:tc>
                 <w:tcPr>
-                  <w:tcW w:w="2572" w:type="dxa"/>
+                  <w:tcW w:w="2560" w:type="dxa"/>
                 </w:tcPr>
                 <w:p>
                   <w:r>
@@ -1582,7 +1578,7 @@
               </w:tc>
               <w:tc>
                 <w:tcPr>
-                  <w:tcW w:w="2572" w:type="dxa"/>
+                  <w:tcW w:w="2558" w:type="dxa"/>
                 </w:tcPr>
                 <w:p>
                   <w:r>
@@ -1597,35 +1593,25 @@
             <w:tr>
               <w:tc>
                 <w:tcPr>
-                  <w:tcW w:w="3151" w:type="dxa"/>
-                  <w:shd w:val="clear" w:color="auto" w:fill="auto"/>
-                </w:tcPr>
-                <w:p>
-                  <w:pPr>
-                    <w:rPr>
-                      <w:b/>
-                      <w:bCs/>
-                      <w:i/>
-                      <w:iCs/>
-                    </w:rPr>
-                  </w:pPr>
-                  <w:r>
-                    <w:rPr>
-                      <w:b/>
-                      <w:bCs/>
-                      <w:i/>
-                      <w:iCs/>
-                    </w:rPr>
-                    <w:t>Poids</w:t>
-                  </w:r>
-                  <w:r>
-                    <w:rPr>
-                      <w:b/>
-                      <w:bCs/>
-                      <w:i/>
-                      <w:iCs/>
-                    </w:rPr>
-                    <w:t xml:space="preserve"> </w:t>
+                  <w:tcW w:w="3673" w:type="dxa"/>
+                </w:tcPr>
+                <w:p>
+                  <w:pPr>
+                    <w:rPr>
+                      <w:b/>
+                      <w:bCs/>
+                      <w:i/>
+                      <w:iCs/>
+                    </w:rPr>
+                  </w:pPr>
+                  <w:r>
+                    <w:rPr>
+                      <w:b/>
+                      <w:bCs/>
+                      <w:i/>
+                      <w:iCs/>
+                    </w:rPr>
+                    <w:t xml:space="preserve">Poids </w:t>
                   </w:r>
                   <w:r>
                     <w:rPr>
@@ -1658,8 +1644,7 @@
               </w:tc>
               <w:tc>
                 <w:tcPr>
-                  <w:tcW w:w="2572" w:type="dxa"/>
-                  <w:shd w:val="clear" w:color="auto" w:fill="auto"/>
+                  <w:tcW w:w="2560" w:type="dxa"/>
                 </w:tcPr>
                 <w:p>
                   <w:r>
@@ -1681,8 +1666,7 @@
               </w:tc>
               <w:tc>
                 <w:tcPr>
-                  <w:tcW w:w="2572" w:type="dxa"/>
-                  <w:shd w:val="clear" w:color="auto" w:fill="auto"/>
+                  <w:tcW w:w="2558" w:type="dxa"/>
                 </w:tcPr>
                 <w:p>
                   <w:r>
@@ -1703,7 +1687,7 @@
             <w:tr>
               <w:tc>
                 <w:tcPr>
-                  <w:tcW w:w="3151" w:type="dxa"/>
+                  <w:tcW w:w="3673" w:type="dxa"/>
                 </w:tcPr>
                 <w:p>
                   <w:pPr>
@@ -1727,7 +1711,7 @@
               </w:tc>
               <w:tc>
                 <w:tcPr>
-                  <w:tcW w:w="2572" w:type="dxa"/>
+                  <w:tcW w:w="2560" w:type="dxa"/>
                 </w:tcPr>
                 <w:p>
                   <w:r>
@@ -1740,7 +1724,7 @@
               </w:tc>
               <w:tc>
                 <w:tcPr>
-                  <w:tcW w:w="2572" w:type="dxa"/>
+                  <w:tcW w:w="2558" w:type="dxa"/>
                 </w:tcPr>
                 <w:p>
                   <w:pPr>
@@ -1757,7 +1741,7 @@
             <w:tr>
               <w:tc>
                 <w:tcPr>
-                  <w:tcW w:w="3151" w:type="dxa"/>
+                  <w:tcW w:w="3673" w:type="dxa"/>
                 </w:tcPr>
                 <w:p>
                   <w:pPr>
@@ -1880,17 +1864,14 @@
               </w:tc>
               <w:tc>
                 <w:tcPr>
-                  <w:tcW w:w="2572" w:type="dxa"/>
+                  <w:tcW w:w="2560" w:type="dxa"/>
                 </w:tcPr>
                 <w:p>
                   <w:r>
                     <w:br/>
                   </w:r>
                   <w:r>
-                    <w:t>Glucose</w:t>
-                  </w:r>
-                  <w:r>
-                    <w:t xml:space="preserve"> </w:t>
+                    <w:t xml:space="preserve">Glucose </w:t>
                   </w:r>
                   <w:r>
                     <w:t>pos</w:t>
@@ -1899,10 +1880,7 @@
                     <w:t xml:space="preserve">., </w:t>
                   </w:r>
                   <w:r>
-                    <w:t>Nitrites</w:t>
-                  </w:r>
-                  <w:r>
-                    <w:t xml:space="preserve"> </w:t>
+                    <w:t xml:space="preserve">Nitrites </w:t>
                   </w:r>
                   <w:r>
                     <w:t>pos</w:t>
@@ -1914,7 +1892,7 @@
               </w:tc>
               <w:tc>
                 <w:tcPr>
-                  <w:tcW w:w="2572" w:type="dxa"/>
+                  <w:tcW w:w="2558" w:type="dxa"/>
                 </w:tcPr>
                 <w:p>
                   <w:pPr>
@@ -1928,7 +1906,7 @@
             <w:tr>
               <w:tc>
                 <w:tcPr>
-                  <w:tcW w:w="3151" w:type="dxa"/>
+                  <w:tcW w:w="3673" w:type="dxa"/>
                 </w:tcPr>
                 <w:p>
                   <w:pPr>
@@ -1953,7 +1931,7 @@
               </w:tc>
               <w:tc>
                 <w:tcPr>
-                  <w:tcW w:w="2572" w:type="dxa"/>
+                  <w:tcW w:w="2560" w:type="dxa"/>
                 </w:tcPr>
                 <w:p>
                   <w:pPr>
@@ -1968,7 +1946,7 @@
               </w:tc>
               <w:tc>
                 <w:tcPr>
-                  <w:tcW w:w="2572" w:type="dxa"/>
+                  <w:tcW w:w="2558" w:type="dxa"/>
                 </w:tcPr>
                 <w:p>
                   <w:pPr>
@@ -1982,25 +1960,23 @@
             <w:tr>
               <w:tc>
                 <w:tcPr>
-                  <w:tcW w:w="3151" w:type="dxa"/>
-                </w:tcPr>
-                <w:p>
-                  <w:pPr>
-                    <w:rPr>
-                      <w:b/>
-                      <w:bCs/>
-                      <w:i/>
-                      <w:iCs/>
-                      <w:lang w:val="en-US"/>
-                    </w:rPr>
-                  </w:pPr>
-                  <w:r>
-                    <w:rPr>
-                      <w:b/>
-                      <w:bCs/>
-                      <w:i/>
-                      <w:iCs/>
-                      <w:lang/>
+                  <w:tcW w:w="3673" w:type="dxa"/>
+                </w:tcPr>
+                <w:p>
+                  <w:pPr>
+                    <w:rPr>
+                      <w:b/>
+                      <w:bCs/>
+                      <w:i/>
+                      <w:iCs/>
+                    </w:rPr>
+                  </w:pPr>
+                  <w:r>
+                    <w:rPr>
+                      <w:b/>
+                      <w:bCs/>
+                      <w:i/>
+                      <w:iCs/>
                     </w:rPr>
                     <w:t>État des fonds</w:t>
                   </w:r>
@@ -2008,7 +1984,7 @@
               </w:tc>
               <w:tc>
                 <w:tcPr>
-                  <w:tcW w:w="2572" w:type="dxa"/>
+                  <w:tcW w:w="2560" w:type="dxa"/>
                 </w:tcPr>
                 <w:p>
                   <w:r>
@@ -2018,7 +1994,7 @@
               </w:tc>
               <w:tc>
                 <w:tcPr>
-                  <w:tcW w:w="2572" w:type="dxa"/>
+                  <w:tcW w:w="2558" w:type="dxa"/>
                 </w:tcPr>
                 <w:p>
                   <w:pPr>
@@ -2032,8 +2008,7 @@
             <w:tr>
               <w:tc>
                 <w:tcPr>
-                  <w:tcW w:w="3151" w:type="dxa"/>
-                  <w:shd w:val="clear" w:color="auto" w:fill="auto"/>
+                  <w:tcW w:w="3673" w:type="dxa"/>
                 </w:tcPr>
                 <w:p>
                   <w:pPr>
@@ -2057,8 +2032,7 @@
               </w:tc>
               <w:tc>
                 <w:tcPr>
-                  <w:tcW w:w="2572" w:type="dxa"/>
-                  <w:shd w:val="clear" w:color="auto" w:fill="auto"/>
+                  <w:tcW w:w="2560" w:type="dxa"/>
                 </w:tcPr>
                 <w:p>
                   <w:r>
@@ -2071,7 +2045,7 @@
               </w:tc>
               <w:tc>
                 <w:tcPr>
-                  <w:tcW w:w="2572" w:type="dxa"/>
+                  <w:tcW w:w="2558" w:type="dxa"/>
                 </w:tcPr>
                 <w:p>
                   <w:pPr>
@@ -2085,8 +2059,7 @@
             <w:tr>
               <w:tc>
                 <w:tcPr>
-                  <w:tcW w:w="3151" w:type="dxa"/>
-                  <w:shd w:val="clear" w:color="auto" w:fill="auto"/>
+                  <w:tcW w:w="3673" w:type="dxa"/>
                 </w:tcPr>
                 <w:p>
                   <w:pPr>
@@ -2110,8 +2083,7 @@
               </w:tc>
               <w:tc>
                 <w:tcPr>
-                  <w:tcW w:w="2572" w:type="dxa"/>
-                  <w:shd w:val="clear" w:color="auto" w:fill="auto"/>
+                  <w:tcW w:w="2560" w:type="dxa"/>
                 </w:tcPr>
                 <w:p>
                   <w:r>
@@ -2124,7 +2096,7 @@
               </w:tc>
               <w:tc>
                 <w:tcPr>
-                  <w:tcW w:w="2572" w:type="dxa"/>
+                  <w:tcW w:w="2558" w:type="dxa"/>
                 </w:tcPr>
                 <w:p>
                   <w:pPr>
@@ -2138,7 +2110,7 @@
             <w:tr>
               <w:tc>
                 <w:tcPr>
-                  <w:tcW w:w="3151" w:type="dxa"/>
+                  <w:tcW w:w="3673" w:type="dxa"/>
                 </w:tcPr>
                 <w:p>
                   <w:pPr>
@@ -2162,7 +2134,7 @@
               </w:tc>
               <w:tc>
                 <w:tcPr>
-                  <w:tcW w:w="2572" w:type="dxa"/>
+                  <w:tcW w:w="2560" w:type="dxa"/>
                 </w:tcPr>
                 <w:p>
                   <w:r>
@@ -2175,7 +2147,7 @@
               </w:tc>
               <w:tc>
                 <w:tcPr>
-                  <w:tcW w:w="2572" w:type="dxa"/>
+                  <w:tcW w:w="2558" w:type="dxa"/>
                 </w:tcPr>
                 <w:p>
                   <w:pPr>
@@ -2189,7 +2161,7 @@
             <w:tr>
               <w:tc>
                 <w:tcPr>
-                  <w:tcW w:w="3151" w:type="dxa"/>
+                  <w:tcW w:w="3673" w:type="dxa"/>
                 </w:tcPr>
                 <w:p>
                   <w:pPr>
@@ -2213,7 +2185,7 @@
               </w:tc>
               <w:tc>
                 <w:tcPr>
-                  <w:tcW w:w="2572" w:type="dxa"/>
+                  <w:tcW w:w="2560" w:type="dxa"/>
                 </w:tcPr>
                 <w:p>
                   <w:r>
@@ -2223,7 +2195,7 @@
               </w:tc>
               <w:tc>
                 <w:tcPr>
-                  <w:tcW w:w="2572" w:type="dxa"/>
+                  <w:tcW w:w="2558" w:type="dxa"/>
                 </w:tcPr>
                 <w:p>
                   <w:pPr>
@@ -2237,7 +2209,7 @@
             <w:tr>
               <w:tc>
                 <w:tcPr>
-                  <w:tcW w:w="3151" w:type="dxa"/>
+                  <w:tcW w:w="3673" w:type="dxa"/>
                 </w:tcPr>
                 <w:p>
                   <w:pPr>
@@ -2279,13 +2251,13 @@
               </w:tc>
               <w:tc>
                 <w:tcPr>
-                  <w:tcW w:w="2572" w:type="dxa"/>
+                  <w:tcW w:w="2560" w:type="dxa"/>
                 </w:tcPr>
                 <w:p/>
               </w:tc>
               <w:tc>
                 <w:tcPr>
-                  <w:tcW w:w="2572" w:type="dxa"/>
+                  <w:tcW w:w="2558" w:type="dxa"/>
                 </w:tcPr>
                 <w:p>
                   <w:pPr>
@@ -2299,7 +2271,7 @@
             <w:tr>
               <w:tc>
                 <w:tcPr>
-                  <w:tcW w:w="3151" w:type="dxa"/>
+                  <w:tcW w:w="3673" w:type="dxa"/>
                 </w:tcPr>
                 <w:p>
                   <w:pPr>
@@ -2323,13 +2295,13 @@
               </w:tc>
               <w:tc>
                 <w:tcPr>
-                  <w:tcW w:w="2572" w:type="dxa"/>
+                  <w:tcW w:w="2560" w:type="dxa"/>
                 </w:tcPr>
                 <w:p/>
               </w:tc>
               <w:tc>
                 <w:tcPr>
-                  <w:tcW w:w="2572" w:type="dxa"/>
+                  <w:tcW w:w="2558" w:type="dxa"/>
                 </w:tcPr>
                 <w:p>
                   <w:pPr>
@@ -2337,51 +2309,6 @@
                       <w:highlight w:val="yellow"/>
                     </w:rPr>
                   </w:pPr>
-                </w:p>
-              </w:tc>
-            </w:tr>
-            <w:tr>
-              <w:tc>
-                <w:tcPr>
-                  <w:tcW w:w="3151" w:type="dxa"/>
-                </w:tcPr>
-                <w:p>
-                  <w:pPr>
-                    <w:rPr>
-                      <w:b/>
-                      <w:bCs/>
-                      <w:i/>
-                      <w:iCs/>
-                    </w:rPr>
-                  </w:pPr>
-                  <w:r>
-                    <w:rPr>
-                      <w:b/>
-                      <w:bCs/>
-                      <w:i/>
-                      <w:iCs/>
-                    </w:rPr>
-                    <w:t>Prochain contrôle</w:t>
-                  </w:r>
-                </w:p>
-              </w:tc>
-              <w:tc>
-                <w:tcPr>
-                  <w:tcW w:w="2572" w:type="dxa"/>
-                </w:tcPr>
-                <w:p/>
-              </w:tc>
-              <w:tc>
-                <w:tcPr>
-                  <w:tcW w:w="2572" w:type="dxa"/>
-                </w:tcPr>
-                <w:p>
-                  <w:r>
-                    <w:t>05</w:t>
-                  </w:r>
-                  <w:r>
-                    <w:t>.02.2025</w:t>
-                  </w:r>
                 </w:p>
               </w:tc>
             </w:tr>
@@ -2404,6 +2331,44 @@
               </w:rPr>
               <w:t xml:space="preserve"> </w:t>
             </w:r>
+          </w:p>
+          <w:p>
+            <w:pPr>
+              <w:rPr>
+                <w:b/>
+                <w:bCs/>
+                <w:i/>
+                <w:iCs/>
+              </w:rPr>
+            </w:pPr>
+            <w:r>
+              <w:rPr>
+                <w:b/>
+                <w:bCs/>
+                <w:i/>
+                <w:iCs/>
+              </w:rPr>
+              <w:t>Prochain contrôle</w:t>
+            </w:r>
+            <w:r>
+              <w:rPr>
+                <w:b/>
+                <w:bCs/>
+                <w:i/>
+                <w:iCs/>
+              </w:rPr>
+              <w:t> :</w:t>
+            </w:r>
+          </w:p>
+          <w:p>
+            <w:pPr>
+              <w:rPr>
+                <w:b/>
+                <w:bCs/>
+                <w:i/>
+                <w:iCs/>
+              </w:rPr>
+            </w:pPr>
           </w:p>
         </w:tc>
       </w:tr>
@@ -2845,6 +2810,7 @@
   <w:style w:type="character" w:default="1" w:styleId="DefaultParagraphFont">
     <w:name w:val="Default Paragraph Font"/>
     <w:uiPriority w:val="1"/>
+    <w:semiHidden/>
     <w:unhideWhenUsed/>
   </w:style>
   <w:style w:type="table" w:default="1" w:styleId="TableNormal">

--- a/additional-ig-content/UC1-Preeclampsia-fr.docx
+++ b/additional-ig-content/UC1-Preeclampsia-fr.docx
@@ -2331,44 +2331,15 @@
               </w:rPr>
               <w:t xml:space="preserve"> </w:t>
             </w:r>
-          </w:p>
-          <w:p>
-            <w:pPr>
+            <w:r>
               <w:rPr>
                 <w:b/>
                 <w:bCs/>
                 <w:i/>
                 <w:iCs/>
               </w:rPr>
-            </w:pPr>
-            <w:r>
-              <w:rPr>
-                <w:b/>
-                <w:bCs/>
-                <w:i/>
-                <w:iCs/>
-              </w:rPr>
-              <w:t>Prochain contrôle</w:t>
-            </w:r>
-            <w:r>
-              <w:rPr>
-                <w:b/>
-                <w:bCs/>
-                <w:i/>
-                <w:iCs/>
-              </w:rPr>
-              <w:t> :</w:t>
-            </w:r>
-          </w:p>
-          <w:p>
-            <w:pPr>
-              <w:rPr>
-                <w:b/>
-                <w:bCs/>
-                <w:i/>
-                <w:iCs/>
-              </w:rPr>
-            </w:pPr>
+              <w:t xml:space="preserve"> </w:t>
+            </w:r>
           </w:p>
         </w:tc>
       </w:tr>
